--- a/4aAPC/ITL/Wiederholungen.docx
+++ b/4aAPC/ITL/Wiederholungen.docx
@@ -258,6 +258,9 @@
         <w:ind w:left="720"/>
       </w:pPr>
       <w:r>
+        <w:rPr>
+          <w:noProof/>
+        </w:rPr>
         <w:drawing>
           <wp:inline distT="0" distB="0" distL="0" distR="0" wp14:anchorId="7D8FC020" wp14:editId="0ECA8F34">
             <wp:extent cx="5029636" cy="2491956"/>
@@ -394,11 +397,9 @@
       <w:r>
         <w:t xml:space="preserve">die bewusste </w:t>
       </w:r>
-      <w:proofErr w:type="spellStart"/>
-      <w:r>
-        <w:t>einstellung</w:t>
-      </w:r>
-      <w:proofErr w:type="spellEnd"/>
+      <w:r>
+        <w:t>Einstellung</w:t>
+      </w:r>
       <w:r>
         <w:t xml:space="preserve"> der Sichtbarkeit von Methoden, Eigenschaften und Feldern</w:t>
       </w:r>
@@ -429,28 +430,26 @@
       <w:r>
         <w:t xml:space="preserve">Eine Instanz ist ein </w:t>
       </w:r>
+      <w:r>
+        <w:t>Objekt</w:t>
+      </w:r>
+      <w:r>
+        <w:t xml:space="preserve"> einer Klasse nach dem Aufruf. Im Beispiel wird eine Instanz der Klasse </w:t>
+      </w:r>
       <w:proofErr w:type="spellStart"/>
       <w:r>
-        <w:t>objekt</w:t>
+        <w:t>WeatherForecast</w:t>
       </w:r>
       <w:proofErr w:type="spellEnd"/>
       <w:r>
-        <w:t xml:space="preserve"> einer Klasse nach dem Aufruf. Im Beispiel wird eine Instanz der Klasse </w:t>
+        <w:t xml:space="preserve"> erstellt und in der Variable </w:t>
       </w:r>
       <w:proofErr w:type="spellStart"/>
       <w:r>
-        <w:t>WeatherForecast</w:t>
+        <w:t>forecast</w:t>
       </w:r>
       <w:proofErr w:type="spellEnd"/>
       <w:r>
-        <w:t xml:space="preserve"> erstellt und in der Variable </w:t>
-      </w:r>
-      <w:proofErr w:type="spellStart"/>
-      <w:r>
-        <w:t>forecast</w:t>
-      </w:r>
-      <w:proofErr w:type="spellEnd"/>
-      <w:r>
         <w:t xml:space="preserve"> gespeichert</w:t>
       </w:r>
     </w:p>
@@ -463,6 +462,9 @@
         </w:numPr>
       </w:pPr>
       <w:r>
+        <w:rPr>
+          <w:noProof/>
+        </w:rPr>
         <w:drawing>
           <wp:inline distT="0" distB="0" distL="0" distR="0" wp14:anchorId="4526FED1" wp14:editId="040A7285">
             <wp:extent cx="2880610" cy="419136"/>
@@ -553,6 +555,9 @@
         </w:numPr>
       </w:pPr>
       <w:r>
+        <w:rPr>
+          <w:noProof/>
+        </w:rPr>
         <w:drawing>
           <wp:inline distT="0" distB="0" distL="0" distR="0" wp14:anchorId="1958CD72" wp14:editId="7ECE494E">
             <wp:extent cx="2606266" cy="480102"/>
@@ -611,6 +616,9 @@
         </w:numPr>
       </w:pPr>
       <w:r>
+        <w:rPr>
+          <w:noProof/>
+        </w:rPr>
         <w:drawing>
           <wp:inline distT="0" distB="0" distL="0" distR="0" wp14:anchorId="0B4064B6" wp14:editId="4064578F">
             <wp:extent cx="2179509" cy="426757"/>
@@ -705,6 +713,9 @@
         </w:numPr>
       </w:pPr>
       <w:r>
+        <w:rPr>
+          <w:noProof/>
+        </w:rPr>
         <w:drawing>
           <wp:inline distT="0" distB="0" distL="0" distR="0" wp14:anchorId="27213E71" wp14:editId="41653FFB">
             <wp:extent cx="2385267" cy="678239"/>
@@ -763,29 +774,158 @@
         </w:numPr>
       </w:pPr>
       <w:r>
-        <w:t xml:space="preserve">Die Abkürzung OOP steht vor </w:t>
-      </w:r>
+        <w:t>Die Abkürzung OOP steht vor Object-Oriented-Programming und beschreibt das Programmieren mit Klassen und Objekten</w:t>
+      </w:r>
+    </w:p>
+    <w:p/>
+    <w:p>
+      <w:pPr>
+        <w:pStyle w:val="berschrift1"/>
+      </w:pPr>
       <w:proofErr w:type="spellStart"/>
       <w:r>
-        <w:t>Object-Oriented-Programming</w:t>
+        <w:t>mySql</w:t>
       </w:r>
       <w:proofErr w:type="spellEnd"/>
-      <w:r>
-        <w:t xml:space="preserve"> und beschreibt das Programmieren mit Klassen und Objekten</w:t>
-      </w:r>
     </w:p>
     <w:p/>
     <w:p>
       <w:pPr>
-        <w:pStyle w:val="berschrift1"/>
-      </w:pPr>
+        <w:pStyle w:val="Listenabsatz"/>
+        <w:numPr>
+          <w:ilvl w:val="0"/>
+          <w:numId w:val="9"/>
+        </w:numPr>
+      </w:pPr>
+      <w:r>
+        <w:t>DB, DBMS und DBS wofür stehen die Abkürzungen und erklären Sie die Begriffe</w:t>
+      </w:r>
+    </w:p>
+    <w:p>
+      <w:pPr>
+        <w:pStyle w:val="Listenabsatz"/>
+        <w:numPr>
+          <w:ilvl w:val="1"/>
+          <w:numId w:val="9"/>
+        </w:numPr>
+      </w:pPr>
+      <w:r>
+        <w:t xml:space="preserve">DB = Database = </w:t>
+      </w:r>
+      <w:r>
+        <w:t xml:space="preserve">Eine </w:t>
+      </w:r>
+      <w:r>
+        <w:t>Database</w:t>
+      </w:r>
+      <w:r>
+        <w:t xml:space="preserve"> sammelt und verwaltet Daten an einem Ort und erlaubt Benutzern und Systemen Daten zu</w:t>
+      </w:r>
+      <w:r>
+        <w:t xml:space="preserve"> bearbeiten.</w:t>
+      </w:r>
+    </w:p>
+    <w:p>
+      <w:pPr>
+        <w:pStyle w:val="Listenabsatz"/>
+        <w:numPr>
+          <w:ilvl w:val="1"/>
+          <w:numId w:val="9"/>
+        </w:numPr>
+      </w:pPr>
+      <w:r>
+        <w:t xml:space="preserve">DBMS = Database Management System = Software zum Erstellen und </w:t>
+      </w:r>
+      <w:r>
+        <w:t>Verwalten</w:t>
+      </w:r>
+      <w:r>
+        <w:t xml:space="preserve"> von Datenbanken</w:t>
+      </w:r>
+    </w:p>
+    <w:p>
+      <w:pPr>
+        <w:pStyle w:val="Listenabsatz"/>
+        <w:numPr>
+          <w:ilvl w:val="1"/>
+          <w:numId w:val="9"/>
+        </w:numPr>
+      </w:pPr>
+      <w:r>
+        <w:t xml:space="preserve">DBS = Database </w:t>
+      </w:r>
+      <w:r>
+        <w:t>System</w:t>
+      </w:r>
+      <w:r>
+        <w:t xml:space="preserve"> = Ein Datenbanksystem ist die </w:t>
+      </w:r>
+      <w:r>
+        <w:t>Vereinigung</w:t>
+      </w:r>
+      <w:r>
+        <w:t xml:space="preserve"> von DB und DBMS</w:t>
+      </w:r>
+    </w:p>
+    <w:p>
+      <w:pPr>
+        <w:pStyle w:val="Listenabsatz"/>
+        <w:numPr>
+          <w:ilvl w:val="0"/>
+          <w:numId w:val="9"/>
+        </w:numPr>
+      </w:pPr>
+      <w:r>
+        <w:t>Erklären Sie den Begriff Redundanz</w:t>
+      </w:r>
+    </w:p>
+    <w:p>
+      <w:pPr>
+        <w:pStyle w:val="Listenabsatz"/>
+        <w:numPr>
+          <w:ilvl w:val="1"/>
+          <w:numId w:val="9"/>
+        </w:numPr>
+      </w:pPr>
+      <w:r>
+        <w:t>Redundanz ist das unnötig oft auftreten von Daten in einer Datenbank</w:t>
+      </w:r>
+    </w:p>
+    <w:p>
+      <w:pPr>
+        <w:pStyle w:val="Listenabsatz"/>
+        <w:numPr>
+          <w:ilvl w:val="0"/>
+          <w:numId w:val="9"/>
+        </w:numPr>
+      </w:pPr>
+      <w:r>
+        <w:t>Integritätsverletzung – Erläuterung und Beispiel</w:t>
+      </w:r>
+    </w:p>
+    <w:p>
+      <w:pPr>
+        <w:pStyle w:val="Listenabsatz"/>
+        <w:numPr>
+          <w:ilvl w:val="1"/>
+          <w:numId w:val="9"/>
+        </w:numPr>
+      </w:pPr>
+      <w:r>
+        <w:t xml:space="preserve">Integritätsverletzung ist </w:t>
+      </w:r>
+      <w:r>
+        <w:t>das mehrmalige Auftreten</w:t>
+      </w:r>
+      <w:r>
+        <w:t xml:space="preserve"> eines </w:t>
+      </w:r>
       <w:proofErr w:type="spellStart"/>
       <w:r>
-        <w:t>mySql</w:t>
+        <w:t>Primarykeys</w:t>
       </w:r>
       <w:proofErr w:type="spellEnd"/>
     </w:p>
-    <w:p/>
     <w:p>
       <w:pPr>
         <w:pStyle w:val="Listenabsatz"/>
@@ -795,7 +935,7 @@
         </w:numPr>
       </w:pPr>
       <w:r>
-        <w:t>DB, DBMS und DBS wofür stehen die Abkürzungen und erklären Sie die Begriffe</w:t>
+        <w:t>Was ist ein ERM?</w:t>
       </w:r>
     </w:p>
     <w:p>
@@ -807,171 +947,19 @@
         </w:numPr>
       </w:pPr>
       <w:r>
-        <w:t xml:space="preserve">DB = Database = </w:t>
-      </w:r>
-      <w:r>
-        <w:t xml:space="preserve">Eine </w:t>
-      </w:r>
-      <w:r>
-        <w:t>Database</w:t>
-      </w:r>
-      <w:r>
-        <w:t xml:space="preserve"> sammelt und verwaltet Daten an einem Ort und erlaubt Benutzern und Systemen Daten zu</w:t>
-      </w:r>
-      <w:r>
-        <w:t xml:space="preserve"> bearbeiten.</w:t>
-      </w:r>
-    </w:p>
-    <w:p>
-      <w:pPr>
-        <w:pStyle w:val="Listenabsatz"/>
-        <w:numPr>
-          <w:ilvl w:val="1"/>
-          <w:numId w:val="9"/>
-        </w:numPr>
-      </w:pPr>
-      <w:r>
-        <w:t xml:space="preserve">DBMS = Database Management System = Software zum Erstellen und </w:t>
+        <w:t xml:space="preserve">Ein ERM oder Entity </w:t>
       </w:r>
       <w:proofErr w:type="spellStart"/>
       <w:r>
-        <w:t>verwalten</w:t>
+        <w:t>Relationship</w:t>
       </w:r>
       <w:proofErr w:type="spellEnd"/>
       <w:r>
-        <w:t xml:space="preserve"> von Datenbanken</w:t>
-      </w:r>
-    </w:p>
-    <w:p>
-      <w:pPr>
-        <w:pStyle w:val="Listenabsatz"/>
-        <w:numPr>
-          <w:ilvl w:val="1"/>
-          <w:numId w:val="9"/>
-        </w:numPr>
-      </w:pPr>
-      <w:r>
-        <w:t xml:space="preserve">DBS = Database </w:t>
-      </w:r>
-      <w:proofErr w:type="spellStart"/>
-      <w:r>
-        <w:t>system</w:t>
-      </w:r>
-      <w:proofErr w:type="spellEnd"/>
-      <w:r>
-        <w:t xml:space="preserve"> = Ein Datenbanksystem ist die </w:t>
-      </w:r>
-      <w:proofErr w:type="spellStart"/>
-      <w:r>
-        <w:t>vereinigung</w:t>
-      </w:r>
-      <w:proofErr w:type="spellEnd"/>
-      <w:r>
-        <w:t xml:space="preserve"> von DB und DBMS</w:t>
-      </w:r>
-    </w:p>
-    <w:p>
-      <w:pPr>
-        <w:pStyle w:val="Listenabsatz"/>
-        <w:numPr>
-          <w:ilvl w:val="0"/>
-          <w:numId w:val="9"/>
-        </w:numPr>
-      </w:pPr>
-      <w:r>
-        <w:t>Erklären Sie den Begriff Redundanz</w:t>
-      </w:r>
-    </w:p>
-    <w:p>
-      <w:pPr>
-        <w:pStyle w:val="Listenabsatz"/>
-        <w:numPr>
-          <w:ilvl w:val="1"/>
-          <w:numId w:val="9"/>
-        </w:numPr>
-      </w:pPr>
-      <w:r>
-        <w:t>Redundanz ist das unnötig oft auftreten von Daten in einer Datenbank</w:t>
-      </w:r>
-    </w:p>
-    <w:p>
-      <w:pPr>
-        <w:pStyle w:val="Listenabsatz"/>
-        <w:numPr>
-          <w:ilvl w:val="0"/>
-          <w:numId w:val="9"/>
-        </w:numPr>
-      </w:pPr>
-      <w:r>
-        <w:t>Integritätsverletzung – Erläuterung und Beispiel</w:t>
-      </w:r>
-    </w:p>
-    <w:p>
-      <w:pPr>
-        <w:pStyle w:val="Listenabsatz"/>
-        <w:numPr>
-          <w:ilvl w:val="1"/>
-          <w:numId w:val="9"/>
-        </w:numPr>
-      </w:pPr>
-      <w:r>
-        <w:t xml:space="preserve">Integritätsverletzung ist </w:t>
-      </w:r>
-      <w:proofErr w:type="gramStart"/>
-      <w:r>
-        <w:t xml:space="preserve">das mehrmalige </w:t>
-      </w:r>
-      <w:proofErr w:type="spellStart"/>
-      <w:r>
-        <w:t>auftreten</w:t>
-      </w:r>
-      <w:proofErr w:type="spellEnd"/>
-      <w:proofErr w:type="gramEnd"/>
-      <w:r>
-        <w:t xml:space="preserve"> eines </w:t>
-      </w:r>
-      <w:proofErr w:type="spellStart"/>
-      <w:r>
-        <w:t>Primarykeys</w:t>
-      </w:r>
-      <w:proofErr w:type="spellEnd"/>
-    </w:p>
-    <w:p>
-      <w:pPr>
-        <w:pStyle w:val="Listenabsatz"/>
-        <w:numPr>
-          <w:ilvl w:val="0"/>
-          <w:numId w:val="9"/>
-        </w:numPr>
-      </w:pPr>
-      <w:r>
-        <w:t>Was ist ein ERM?</w:t>
-      </w:r>
-    </w:p>
-    <w:p>
-      <w:pPr>
-        <w:pStyle w:val="Listenabsatz"/>
-        <w:numPr>
-          <w:ilvl w:val="1"/>
-          <w:numId w:val="9"/>
-        </w:numPr>
-      </w:pPr>
-      <w:r>
-        <w:t xml:space="preserve">Ein ERM oder Entity </w:t>
-      </w:r>
-      <w:proofErr w:type="spellStart"/>
-      <w:r>
-        <w:t>Relationship</w:t>
-      </w:r>
-      <w:proofErr w:type="spellEnd"/>
-      <w:r>
         <w:t xml:space="preserve"> Model stellt die Verbindung zwischen Datenbank </w:t>
       </w:r>
-      <w:proofErr w:type="spellStart"/>
-      <w:r>
-        <w:t>tabellen</w:t>
-      </w:r>
-      <w:proofErr w:type="spellEnd"/>
+      <w:r>
+        <w:t>Tabellen</w:t>
+      </w:r>
       <w:r>
         <w:t xml:space="preserve"> grafisch dar</w:t>
       </w:r>
